--- a/qiufei2016900020.docx
+++ b/qiufei2016900020.docx
@@ -277,52 +277,52 @@
         <w:rPr>
           <w:rStyle w:val="VerbatimChar"/>
         </w:rPr>
-        <w:t xml:space="preserve">## 1 2017-03-15 3235.40 3243.71 3227.74 3241.76 144055682</w:t>
-      </w:r>
-      <w:r>
-        <w:br w:type="textWrapping"/>
-      </w:r>
-      <w:r>
-        <w:rPr>
-          <w:rStyle w:val="VerbatimChar"/>
-        </w:rPr>
-        <w:t xml:space="preserve">## 2 2017-03-14 3235.25 3246.33 3231.52 3239.33 146946022</w:t>
-      </w:r>
-      <w:r>
-        <w:br w:type="textWrapping"/>
-      </w:r>
-      <w:r>
-        <w:rPr>
-          <w:rStyle w:val="VerbatimChar"/>
-        </w:rPr>
-        <w:t xml:space="preserve">## 3 2017-03-13 3209.45 3237.12 3193.16 3237.02 163673760</w:t>
-      </w:r>
-      <w:r>
-        <w:br w:type="textWrapping"/>
-      </w:r>
-      <w:r>
-        <w:rPr>
-          <w:rStyle w:val="VerbatimChar"/>
-        </w:rPr>
-        <w:t xml:space="preserve">## 4 2017-03-10 3213.73 3222.32 3208.45 3212.76 136672743</w:t>
-      </w:r>
-      <w:r>
-        <w:br w:type="textWrapping"/>
-      </w:r>
-      <w:r>
-        <w:rPr>
-          <w:rStyle w:val="VerbatimChar"/>
-        </w:rPr>
-        <w:t xml:space="preserve">## 5 2017-03-09 3233.70 3233.87 3205.28 3216.75 167371108</w:t>
-      </w:r>
-      <w:r>
-        <w:br w:type="textWrapping"/>
-      </w:r>
-      <w:r>
-        <w:rPr>
-          <w:rStyle w:val="VerbatimChar"/>
-        </w:rPr>
-        <w:t xml:space="preserve">## 6 2017-03-08 3240.53 3245.30 3230.61 3240.66 160731388</w:t>
+        <w:t xml:space="preserve">## 1 2017-03-24 3247.35 3275.21 3241.12 3269.45 219777914</w:t>
+      </w:r>
+      <w:r>
+        <w:br w:type="textWrapping"/>
+      </w:r>
+      <w:r>
+        <w:rPr>
+          <w:rStyle w:val="VerbatimChar"/>
+        </w:rPr>
+        <w:t xml:space="preserve">## 2 2017-03-23 3245.81 3262.09 3221.93 3248.55 193029144</w:t>
+      </w:r>
+      <w:r>
+        <w:br w:type="textWrapping"/>
+      </w:r>
+      <w:r>
+        <w:rPr>
+          <w:rStyle w:val="VerbatimChar"/>
+        </w:rPr>
+        <w:t xml:space="preserve">## 3 2017-03-22 3246.22 3255.78 3229.13 3245.22 189731649</w:t>
+      </w:r>
+      <w:r>
+        <w:br w:type="textWrapping"/>
+      </w:r>
+      <w:r>
+        <w:rPr>
+          <w:rStyle w:val="VerbatimChar"/>
+        </w:rPr>
+        <w:t xml:space="preserve">## 4 2017-03-21 3250.25 3262.22 3246.70 3261.61 162719306</w:t>
+      </w:r>
+      <w:r>
+        <w:br w:type="textWrapping"/>
+      </w:r>
+      <w:r>
+        <w:rPr>
+          <w:rStyle w:val="VerbatimChar"/>
+        </w:rPr>
+        <w:t xml:space="preserve">## 5 2017-03-20 3241.11 3251.13 3228.12 3250.81 170548430</w:t>
+      </w:r>
+      <w:r>
+        <w:br w:type="textWrapping"/>
+      </w:r>
+      <w:r>
+        <w:rPr>
+          <w:rStyle w:val="VerbatimChar"/>
+        </w:rPr>
+        <w:t xml:space="preserve">## 6 2017-03-17 3271.87 3274.19 3232.28 3237.45 200583223</w:t>
       </w:r>
     </w:p>
     <w:p>
@@ -368,61 +368,61 @@
         <w:rPr>
           <w:rStyle w:val="VerbatimChar"/>
         </w:rPr>
-        <w:t xml:space="preserve">## 'data.frame':    670 obs. of  6 variables:</w:t>
-      </w:r>
-      <w:r>
-        <w:br w:type="textWrapping"/>
-      </w:r>
-      <w:r>
-        <w:rPr>
-          <w:rStyle w:val="VerbatimChar"/>
-        </w:rPr>
-        <w:t xml:space="preserve">##  $ Date  : Date, format: "2017-03-15" "2017-03-14" ...</w:t>
-      </w:r>
-      <w:r>
-        <w:br w:type="textWrapping"/>
-      </w:r>
-      <w:r>
-        <w:rPr>
-          <w:rStyle w:val="VerbatimChar"/>
-        </w:rPr>
-        <w:t xml:space="preserve">##  $ Open  : num  3235 3235 3209 3214 3234 ...</w:t>
-      </w:r>
-      <w:r>
-        <w:br w:type="textWrapping"/>
-      </w:r>
-      <w:r>
-        <w:rPr>
-          <w:rStyle w:val="VerbatimChar"/>
-        </w:rPr>
-        <w:t xml:space="preserve">##  $ High  : num  3244 3246 3237 3222 3234 ...</w:t>
-      </w:r>
-      <w:r>
-        <w:br w:type="textWrapping"/>
-      </w:r>
-      <w:r>
-        <w:rPr>
-          <w:rStyle w:val="VerbatimChar"/>
-        </w:rPr>
-        <w:t xml:space="preserve">##  $ Low   : num  3228 3232 3193 3208 3205 ...</w:t>
-      </w:r>
-      <w:r>
-        <w:br w:type="textWrapping"/>
-      </w:r>
-      <w:r>
-        <w:rPr>
-          <w:rStyle w:val="VerbatimChar"/>
-        </w:rPr>
-        <w:t xml:space="preserve">##  $ Close : num  3242 3239 3237 3213 3217 ...</w:t>
-      </w:r>
-      <w:r>
-        <w:br w:type="textWrapping"/>
-      </w:r>
-      <w:r>
-        <w:rPr>
-          <w:rStyle w:val="VerbatimChar"/>
-        </w:rPr>
-        <w:t xml:space="preserve">##  $ Volume: num  1.44e+08 1.47e+08 1.64e+08 1.37e+08 1.67e+08 ...</w:t>
+        <w:t xml:space="preserve">## 'data.frame':    677 obs. of  6 variables:</w:t>
+      </w:r>
+      <w:r>
+        <w:br w:type="textWrapping"/>
+      </w:r>
+      <w:r>
+        <w:rPr>
+          <w:rStyle w:val="VerbatimChar"/>
+        </w:rPr>
+        <w:t xml:space="preserve">##  $ Date  : Date, format: "2017-03-24" "2017-03-23" ...</w:t>
+      </w:r>
+      <w:r>
+        <w:br w:type="textWrapping"/>
+      </w:r>
+      <w:r>
+        <w:rPr>
+          <w:rStyle w:val="VerbatimChar"/>
+        </w:rPr>
+        <w:t xml:space="preserve">##  $ Open  : num  3247 3246 3246 3250 3241 ...</w:t>
+      </w:r>
+      <w:r>
+        <w:br w:type="textWrapping"/>
+      </w:r>
+      <w:r>
+        <w:rPr>
+          <w:rStyle w:val="VerbatimChar"/>
+        </w:rPr>
+        <w:t xml:space="preserve">##  $ High  : num  3275 3262 3256 3262 3251 ...</w:t>
+      </w:r>
+      <w:r>
+        <w:br w:type="textWrapping"/>
+      </w:r>
+      <w:r>
+        <w:rPr>
+          <w:rStyle w:val="VerbatimChar"/>
+        </w:rPr>
+        <w:t xml:space="preserve">##  $ Low   : num  3241 3222 3229 3247 3228 ...</w:t>
+      </w:r>
+      <w:r>
+        <w:br w:type="textWrapping"/>
+      </w:r>
+      <w:r>
+        <w:rPr>
+          <w:rStyle w:val="VerbatimChar"/>
+        </w:rPr>
+        <w:t xml:space="preserve">##  $ Close : num  3269 3249 3245 3262 3251 ...</w:t>
+      </w:r>
+      <w:r>
+        <w:br w:type="textWrapping"/>
+      </w:r>
+      <w:r>
+        <w:rPr>
+          <w:rStyle w:val="VerbatimChar"/>
+        </w:rPr>
+        <w:t xml:space="preserve">##  $ Volume: num  2.20e+08 1.93e+08 1.90e+08 1.63e+08 1.71e+08 ...</w:t>
       </w:r>
       <w:r>
         <w:br w:type="textWrapping"/>
@@ -495,43 +495,43 @@
         <w:rPr>
           <w:rStyle w:val="VerbatimChar"/>
         </w:rPr>
-        <w:t xml:space="preserve">##  1st Qu.:2015-02-25   1st Qu.:2884   1st Qu.:2911   1st Qu.:2846  </w:t>
-      </w:r>
-      <w:r>
-        <w:br w:type="textWrapping"/>
-      </w:r>
-      <w:r>
-        <w:rPr>
-          <w:rStyle w:val="VerbatimChar"/>
-        </w:rPr>
-        <w:t xml:space="preserve">##  Median :2015-10-31   Median :3099   Median :3123   Median :3080  </w:t>
-      </w:r>
-      <w:r>
-        <w:br w:type="textWrapping"/>
-      </w:r>
-      <w:r>
-        <w:rPr>
-          <w:rStyle w:val="VerbatimChar"/>
-        </w:rPr>
-        <w:t xml:space="preserve">##  Mean   :2015-10-29   Mean   :3148   Mean   :3182   Mean   :3116  </w:t>
-      </w:r>
-      <w:r>
-        <w:br w:type="textWrapping"/>
-      </w:r>
-      <w:r>
-        <w:rPr>
-          <w:rStyle w:val="VerbatimChar"/>
-        </w:rPr>
-        <w:t xml:space="preserve">##  3rd Qu.:2016-07-05   3rd Qu.:3358   3rd Qu.:3394   3rd Qu.:3319  </w:t>
-      </w:r>
-      <w:r>
-        <w:br w:type="textWrapping"/>
-      </w:r>
-      <w:r>
-        <w:rPr>
-          <w:rStyle w:val="VerbatimChar"/>
-        </w:rPr>
-        <w:t xml:space="preserve">##  Max.   :2017-03-15   Max.   :5174   Max.   :5178   Max.   :5103  </w:t>
+        <w:t xml:space="preserve">##  1st Qu.:2015-02-27   1st Qu.:2887   1st Qu.:2912   1st Qu.:2852  </w:t>
+      </w:r>
+      <w:r>
+        <w:br w:type="textWrapping"/>
+      </w:r>
+      <w:r>
+        <w:rPr>
+          <w:rStyle w:val="VerbatimChar"/>
+        </w:rPr>
+        <w:t xml:space="preserve">##  Median :2015-11-05   Median :3104   Median :3126   Median :3084  </w:t>
+      </w:r>
+      <w:r>
+        <w:br w:type="textWrapping"/>
+      </w:r>
+      <w:r>
+        <w:rPr>
+          <w:rStyle w:val="VerbatimChar"/>
+        </w:rPr>
+        <w:t xml:space="preserve">##  Mean   :2015-11-03   Mean   :3149   Mean   :3183   Mean   :3117  </w:t>
+      </w:r>
+      <w:r>
+        <w:br w:type="textWrapping"/>
+      </w:r>
+      <w:r>
+        <w:rPr>
+          <w:rStyle w:val="VerbatimChar"/>
+        </w:rPr>
+        <w:t xml:space="preserve">##  3rd Qu.:2016-07-13   3rd Qu.:3347   3rd Qu.:3391   3rd Qu.:3303  </w:t>
+      </w:r>
+      <w:r>
+        <w:br w:type="textWrapping"/>
+      </w:r>
+      <w:r>
+        <w:rPr>
+          <w:rStyle w:val="VerbatimChar"/>
+        </w:rPr>
+        <w:t xml:space="preserve">##  Max.   :2017-03-24   Max.   :5174   Max.   :5178   Max.   :5103  </w:t>
       </w:r>
       <w:r>
         <w:br w:type="textWrapping"/>
@@ -558,34 +558,34 @@
         <w:rPr>
           <w:rStyle w:val="VerbatimChar"/>
         </w:rPr>
-        <w:t xml:space="preserve">##  1st Qu.:2890   1st Qu.:163688636  </w:t>
-      </w:r>
-      <w:r>
-        <w:br w:type="textWrapping"/>
-      </w:r>
-      <w:r>
-        <w:rPr>
-          <w:rStyle w:val="VerbatimChar"/>
-        </w:rPr>
-        <w:t xml:space="preserve">##  Median :3104   Median :216113760  </w:t>
-      </w:r>
-      <w:r>
-        <w:br w:type="textWrapping"/>
-      </w:r>
-      <w:r>
-        <w:rPr>
-          <w:rStyle w:val="VerbatimChar"/>
-        </w:rPr>
-        <w:t xml:space="preserve">##  Mean   :3154   Mean   :277501153  </w:t>
-      </w:r>
-      <w:r>
-        <w:br w:type="textWrapping"/>
-      </w:r>
-      <w:r>
-        <w:rPr>
-          <w:rStyle w:val="VerbatimChar"/>
-        </w:rPr>
-        <w:t xml:space="preserve">##  3rd Qu.:3367   3rd Qu.:354061384  </w:t>
+        <w:t xml:space="preserve">##  1st Qu.:2896   1st Qu.:163733265  </w:t>
+      </w:r>
+      <w:r>
+        <w:br w:type="textWrapping"/>
+      </w:r>
+      <w:r>
+        <w:rPr>
+          <w:rStyle w:val="VerbatimChar"/>
+        </w:rPr>
+        <w:t xml:space="preserve">##  Median :3109   Median :215374620  </w:t>
+      </w:r>
+      <w:r>
+        <w:br w:type="textWrapping"/>
+      </w:r>
+      <w:r>
+        <w:rPr>
+          <w:rStyle w:val="VerbatimChar"/>
+        </w:rPr>
+        <w:t xml:space="preserve">##  Mean   :3155   Mean   :276590219  </w:t>
+      </w:r>
+      <w:r>
+        <w:br w:type="textWrapping"/>
+      </w:r>
+      <w:r>
+        <w:rPr>
+          <w:rStyle w:val="VerbatimChar"/>
+        </w:rPr>
+        <w:t xml:space="preserve">##  3rd Qu.:3353   3rd Qu.:352400438  </w:t>
       </w:r>
       <w:r>
         <w:br w:type="textWrapping"/>
@@ -647,31 +647,7 @@
         <w:rPr>
           <w:rStyle w:val="NormalTok"/>
         </w:rPr>
-        <w:t xml:space="preserve">(sha</w:t>
-      </w:r>
-      <w:r>
-        <w:rPr>
-          <w:rStyle w:val="OperatorTok"/>
-        </w:rPr>
-        <w:t xml:space="preserve">$</w:t>
-      </w:r>
-      <w:r>
-        <w:rPr>
-          <w:rStyle w:val="NormalTok"/>
-        </w:rPr>
-        <w:t xml:space="preserve">Date,sha</w:t>
-      </w:r>
-      <w:r>
-        <w:rPr>
-          <w:rStyle w:val="OperatorTok"/>
-        </w:rPr>
-        <w:t xml:space="preserve">$</w:t>
-      </w:r>
-      <w:r>
-        <w:rPr>
-          <w:rStyle w:val="NormalTok"/>
-        </w:rPr>
-        <w:t xml:space="preserve">Open)</w:t>
+        <w:t xml:space="preserve">(sha$Date,sha$Open)</w:t>
       </w:r>
     </w:p>
     <w:p>
@@ -683,7 +659,7 @@
           <wp:inline>
             <wp:extent cx="4620126" cy="3696101"/>
             <wp:effectExtent b="0" l="0" r="0" t="0"/>
-            <wp:docPr descr="" title="" id="1" name="Picture"/>
+            <wp:docPr descr="" id="1" name="Picture"/>
             <a:graphic>
               <a:graphicData uri="http://schemas.openxmlformats.org/drawingml/2006/picture">
                 <pic:pic>
@@ -795,7 +771,13 @@
         <w:rPr>
           <w:rStyle w:val="NormalTok"/>
         </w:rPr>
-        <w:t xml:space="preserve"> sha, </w:t>
+        <w:t xml:space="preserve"> </w:t>
+      </w:r>
+      <w:r>
+        <w:rPr>
+          <w:rStyle w:val="NormalTok"/>
+        </w:rPr>
+        <w:t xml:space="preserve">sha, </w:t>
       </w:r>
       <w:r>
         <w:rPr>
@@ -819,7 +801,13 @@
         <w:rPr>
           <w:rStyle w:val="NormalTok"/>
         </w:rPr>
-        <w:t xml:space="preserve"> Date,</w:t>
+        <w:t xml:space="preserve"> </w:t>
+      </w:r>
+      <w:r>
+        <w:rPr>
+          <w:rStyle w:val="NormalTok"/>
+        </w:rPr>
+        <w:t xml:space="preserve">Date,</w:t>
       </w:r>
       <w:r>
         <w:rPr>
@@ -831,13 +819,13 @@
         <w:rPr>
           <w:rStyle w:val="NormalTok"/>
         </w:rPr>
-        <w:t xml:space="preserve"> Close))</w:t>
-      </w:r>
-      <w:r>
-        <w:rPr>
-          <w:rStyle w:val="OperatorTok"/>
-        </w:rPr>
-        <w:t xml:space="preserve">+</w:t>
+        <w:t xml:space="preserve"> </w:t>
+      </w:r>
+      <w:r>
+        <w:rPr>
+          <w:rStyle w:val="NormalTok"/>
+        </w:rPr>
+        <w:t xml:space="preserve">Close))+</w:t>
       </w:r>
       <w:r>
         <w:br w:type="textWrapping"/>
@@ -858,13 +846,7 @@
         <w:rPr>
           <w:rStyle w:val="NormalTok"/>
         </w:rPr>
-        <w:t xml:space="preserve">()</w:t>
-      </w:r>
-      <w:r>
-        <w:rPr>
-          <w:rStyle w:val="OperatorTok"/>
-        </w:rPr>
-        <w:t xml:space="preserve">+</w:t>
+        <w:t xml:space="preserve">()+</w:t>
       </w:r>
       <w:r>
         <w:br w:type="textWrapping"/>
@@ -906,7 +888,7 @@
           <wp:inline>
             <wp:extent cx="4620126" cy="3696101"/>
             <wp:effectExtent b="0" l="0" r="0" t="0"/>
-            <wp:docPr descr="" title="" id="1" name="Picture"/>
+            <wp:docPr descr="" id="1" name="Picture"/>
             <a:graphic>
               <a:graphicData uri="http://schemas.openxmlformats.org/drawingml/2006/picture">
                 <pic:pic>
@@ -1052,7 +1034,7 @@
     </w:lvl>
   </w:abstractNum>
   <w:abstractNum w:abstractNumId="990">
-    <w:nsid w:val="2f19e278"/>
+    <w:nsid w:val="b9b9c631"/>
     <w:multiLevelType w:val="multilevel"/>
     <w:lvl w:ilvl="0">
       <w:numFmt w:val="bullet"/>
